--- a/files/topx-resources/topx-overview-for-agencies.docx
+++ b/files/topx-resources/topx-overview-for-agencies.docx
@@ -2517,7 +2517,6 @@
 <w:hdr xmlns:mc="http://schemas.openxmlformats.org/markup-compatibility/2006" xmlns:o="urn:schemas-microsoft-com:office:office" xmlns:r="http://schemas.openxmlformats.org/officeDocument/2006/relationships" xmlns:m="http://schemas.openxmlformats.org/officeDocument/2006/math" xmlns:v="urn:schemas-microsoft-com:vml" xmlns:wp="http://schemas.openxmlformats.org/drawingml/2006/wordprocessingDrawing" xmlns:w10="urn:schemas-microsoft-com:office:word" xmlns:w="http://schemas.openxmlformats.org/wordprocessingml/2006/main" xmlns:wne="http://schemas.microsoft.com/office/word/2006/wordml" xmlns:sl="http://schemas.openxmlformats.org/schemaLibrary/2006/main" xmlns:a="http://schemas.openxmlformats.org/drawingml/2006/main" xmlns:pic="http://schemas.openxmlformats.org/drawingml/2006/picture" xmlns:c="http://schemas.openxmlformats.org/drawingml/2006/chart" xmlns:lc="http://schemas.openxmlformats.org/drawingml/2006/lockedCanvas" xmlns:dgm="http://schemas.openxmlformats.org/drawingml/2006/diagram" xmlns:wps="http://schemas.microsoft.com/office/word/2010/wordprocessingShape" xmlns:wpg="http://schemas.microsoft.com/office/word/2010/wordprocessingGroup" xmlns:w14="http://schemas.microsoft.com/office/word/2010/wordml" xmlns:w15="http://schemas.microsoft.com/office/word/2012/wordml">
   <w:p>
     <w:pPr>
-      <w:jc w:val="right"/>
       <w:rPr>
         <w:rFonts w:ascii="Arial" w:cs="Arial" w:eastAsia="Arial" w:hAnsi="Arial"/>
         <w:color w:val="ff0000"/>
@@ -2568,40 +2567,16 @@
     </w:r>
     <w:r>
       <w:rPr>
-        <w:rtl w:val="0"/>
+        <w:rFonts w:ascii="Poppins" w:cs="Poppins" w:eastAsia="Poppins" w:hAnsi="Poppins"/>
+        <w:color w:val="545e6a"/>
+        <w:sz w:val="21"/>
+        <w:szCs w:val="21"/>
+        <w:highlight w:val="white"/>
       </w:rPr>
-      <w:tab/>
-      <w:tab/>
-      <w:tab/>
-      <w:tab/>
-      <w:tab/>
-      <w:tab/>
-      <w:tab/>
-      <w:tab/>
-      <w:tab/>
-      <w:tab/>
-    </w:r>
-    <w:r>
-      <w:rPr>
-        <w:rFonts w:ascii="Arial" w:cs="Arial" w:eastAsia="Arial" w:hAnsi="Arial"/>
-        <w:color w:val="ff0000"/>
-        <w:rtl w:val="0"/>
-      </w:rPr>
-      <w:t xml:space="preserve">[Agency logo]</w:t>
-    </w:r>
-    <w:r>
       <w:drawing>
-        <wp:anchor allowOverlap="1" behindDoc="0" distB="114300" distT="114300" distL="114300" distR="114300" hidden="0" layoutInCell="1" locked="0" relativeHeight="0" simplePos="0">
-          <wp:simplePos x="0" y="0"/>
-          <wp:positionH relativeFrom="column">
-            <wp:posOffset>1</wp:posOffset>
-          </wp:positionH>
-          <wp:positionV relativeFrom="paragraph">
-            <wp:posOffset>-9524</wp:posOffset>
-          </wp:positionV>
-          <wp:extent cx="1233488" cy="689779"/>
+        <wp:inline distB="114300" distT="114300" distL="114300" distR="114300">
+          <wp:extent cx="1201561" cy="623888"/>
           <wp:effectExtent b="0" l="0" r="0" t="0"/>
-          <wp:wrapSquare wrapText="bothSides" distB="114300" distT="114300" distL="114300" distR="114300"/>
           <wp:docPr id="3" name="image2.png"/>
           <a:graphic>
             <a:graphicData uri="http://schemas.openxmlformats.org/drawingml/2006/picture">
@@ -2620,7 +2595,7 @@
                 <pic:spPr>
                   <a:xfrm>
                     <a:off x="0" y="0"/>
-                    <a:ext cx="1233488" cy="689779"/>
+                    <a:ext cx="1201561" cy="623888"/>
                   </a:xfrm>
                   <a:prstGeom prst="rect"/>
                   <a:ln/>
@@ -2628,8 +2603,35 @@
               </pic:pic>
             </a:graphicData>
           </a:graphic>
-        </wp:anchor>
+        </wp:inline>
       </w:drawing>
+    </w:r>
+    <w:r>
+      <w:rPr>
+        <w:rFonts w:ascii="Poppins" w:cs="Poppins" w:eastAsia="Poppins" w:hAnsi="Poppins"/>
+        <w:color w:val="545e6a"/>
+        <w:sz w:val="21"/>
+        <w:szCs w:val="21"/>
+        <w:highlight w:val="white"/>
+        <w:rtl w:val="0"/>
+      </w:rPr>
+      <w:tab/>
+      <w:tab/>
+      <w:tab/>
+      <w:tab/>
+      <w:tab/>
+      <w:tab/>
+      <w:tab/>
+      <w:tab/>
+      <w:tab/>
+    </w:r>
+    <w:r>
+      <w:rPr>
+        <w:rFonts w:ascii="Arial" w:cs="Arial" w:eastAsia="Arial" w:hAnsi="Arial"/>
+        <w:color w:val="ff0000"/>
+        <w:rtl w:val="0"/>
+      </w:rPr>
+      <w:t xml:space="preserve">[Agency logo]</w:t>
     </w:r>
   </w:p>
 </w:hdr>
